--- a/backend/web/uploads/Form1.docx
+++ b/backend/web/uploads/Form1.docx
@@ -495,6 +495,7 @@
                 <w:szCs w:val="24"/>
               </w:rPr>
             </w:pPr>
+            <w:proofErr w:type="spellStart"/>
             <w:r>
               <w:rPr>
                 <w:color w:val="000000"/>
@@ -503,6 +504,7 @@
               </w:rPr>
               <w:t>Ilmo</w:t>
             </w:r>
+            <w:proofErr w:type="spellEnd"/>
             <w:r>
               <w:rPr>
                 <w:rFonts w:eastAsia="Arial"/>
@@ -529,6 +531,7 @@
               </w:rPr>
               <w:t xml:space="preserve"> </w:t>
             </w:r>
+            <w:proofErr w:type="spellStart"/>
             <w:r>
               <w:rPr>
                 <w:color w:val="000000"/>
@@ -537,6 +540,7 @@
               </w:rPr>
               <w:t>Sr</w:t>
             </w:r>
+            <w:proofErr w:type="spellEnd"/>
             <w:r>
               <w:rPr>
                 <w:rFonts w:eastAsia="Arial"/>
@@ -962,7 +966,39 @@
                 <w:sz w:val="24"/>
                 <w:szCs w:val="24"/>
               </w:rPr>
-              <w:t xml:space="preserve">       Manaus,       de                       de </w:t>
+              <w:t xml:space="preserve">       </w:t>
+            </w:r>
+            <w:proofErr w:type="gramStart"/>
+            <w:r>
+              <w:rPr>
+                <w:sz w:val="24"/>
+                <w:szCs w:val="24"/>
+              </w:rPr>
+              <w:t xml:space="preserve">Manaus,   </w:t>
+            </w:r>
+            <w:proofErr w:type="gramEnd"/>
+            <w:r>
+              <w:rPr>
+                <w:sz w:val="24"/>
+                <w:szCs w:val="24"/>
+              </w:rPr>
+              <w:t xml:space="preserve">    de                       </w:t>
+            </w:r>
+            <w:proofErr w:type="spellStart"/>
+            <w:r>
+              <w:rPr>
+                <w:sz w:val="24"/>
+                <w:szCs w:val="24"/>
+              </w:rPr>
+              <w:t>de</w:t>
+            </w:r>
+            <w:proofErr w:type="spellEnd"/>
+            <w:r>
+              <w:rPr>
+                <w:sz w:val="24"/>
+                <w:szCs w:val="24"/>
+              </w:rPr>
+              <w:t xml:space="preserve"> </w:t>
             </w:r>
             <w:r>
               <w:rPr>
@@ -1066,16 +1102,26 @@
                 <w:sz w:val="24"/>
                 <w:szCs w:val="24"/>
               </w:rPr>
-              <w:t>(a)</w:t>
-            </w:r>
-            <w:r>
-              <w:rPr>
-                <w:rFonts w:eastAsia="Arial"/>
+              <w:t>(</w:t>
+            </w:r>
+            <w:proofErr w:type="gramStart"/>
+            <w:r>
+              <w:rPr>
                 <w:b/>
                 <w:color w:val="000000"/>
                 <w:sz w:val="24"/>
                 <w:szCs w:val="24"/>
               </w:rPr>
+              <w:t>a)</w:t>
+            </w:r>
+            <w:r>
+              <w:rPr>
+                <w:rFonts w:eastAsia="Arial"/>
+                <w:b/>
+                <w:color w:val="000000"/>
+                <w:sz w:val="24"/>
+                <w:szCs w:val="24"/>
+              </w:rPr>
               <w:t xml:space="preserve">  </w:t>
             </w:r>
             <w:r>
@@ -1087,6 +1133,7 @@
               </w:rPr>
               <w:t>Diretor</w:t>
             </w:r>
+            <w:proofErr w:type="gramEnd"/>
             <w:r>
               <w:rPr>
                 <w:rFonts w:eastAsia="Arial"/>
@@ -1176,6 +1223,7 @@
               </w:rPr>
               <w:t xml:space="preserve"> </w:t>
             </w:r>
+            <w:proofErr w:type="gramStart"/>
             <w:r>
               <w:rPr>
                 <w:color w:val="000000"/>
@@ -1184,6 +1232,7 @@
               </w:rPr>
               <w:t>V.Sa.,</w:t>
             </w:r>
+            <w:proofErr w:type="gramEnd"/>
             <w:r>
               <w:rPr>
                 <w:rFonts w:eastAsia="Arial"/>
@@ -1600,6 +1649,7 @@
               </w:rPr>
               <w:t>${</w:t>
             </w:r>
+            <w:proofErr w:type="spellStart"/>
             <w:r>
               <w:rPr>
                 <w:color w:val="000000"/>
@@ -1608,6 +1658,7 @@
               </w:rPr>
               <w:t>orcamento</w:t>
             </w:r>
+            <w:proofErr w:type="spellEnd"/>
             <w:r>
               <w:rPr>
                 <w:color w:val="000000"/>
@@ -1639,18 +1690,10 @@
                 <w:sz w:val="24"/>
                 <w:szCs w:val="24"/>
               </w:rPr>
-              <w:t>${extenso</w:t>
+              <w:t>.....................................................</w:t>
             </w:r>
             <w:bookmarkStart w:id="0" w:name="_GoBack"/>
             <w:bookmarkEnd w:id="0"/>
-            <w:r>
-              <w:rPr>
-                <w:color w:val="000000"/>
-                <w:sz w:val="24"/>
-                <w:szCs w:val="24"/>
-              </w:rPr>
-              <w:t>}</w:t>
-            </w:r>
             <w:r>
               <w:rPr>
                 <w:color w:val="000000"/>
@@ -1936,7 +1979,25 @@
                 <w:sz w:val="24"/>
                 <w:szCs w:val="24"/>
               </w:rPr>
-              <w:t>Contas:   (    ) Parcial                 (   ) Final</w:t>
+              <w:t>Contas:</w:t>
+            </w:r>
+            <w:proofErr w:type="gramStart"/>
+            <w:r>
+              <w:rPr>
+                <w:color w:val="000000"/>
+                <w:sz w:val="24"/>
+                <w:szCs w:val="24"/>
+              </w:rPr>
+              <w:t xml:space="preserve">   (</w:t>
+            </w:r>
+            <w:proofErr w:type="gramEnd"/>
+            <w:r>
+              <w:rPr>
+                <w:color w:val="000000"/>
+                <w:sz w:val="24"/>
+                <w:szCs w:val="24"/>
+              </w:rPr>
+              <w:t xml:space="preserve">    ) Parcial                 (   ) Final</w:t>
             </w:r>
           </w:p>
           <w:p>
@@ -2051,6 +2112,7 @@
                 <w:szCs w:val="24"/>
               </w:rPr>
             </w:pPr>
+            <w:proofErr w:type="spellStart"/>
             <w:r>
               <w:rPr>
                 <w:b/>
@@ -2058,7 +2120,17 @@
                 <w:sz w:val="24"/>
                 <w:szCs w:val="24"/>
               </w:rPr>
-              <w:t>Obs:</w:t>
+              <w:t>Obs</w:t>
+            </w:r>
+            <w:proofErr w:type="spellEnd"/>
+            <w:r>
+              <w:rPr>
+                <w:b/>
+                <w:color w:val="000000"/>
+                <w:sz w:val="24"/>
+                <w:szCs w:val="24"/>
+              </w:rPr>
+              <w:t>:</w:t>
             </w:r>
             <w:r>
               <w:rPr>
@@ -2338,16 +2410,37 @@
                 <w:szCs w:val="24"/>
                 <w:u w:val="single"/>
               </w:rPr>
-              <w:t>${outorgado}</w:t>
-            </w:r>
-            <w:r>
-              <w:rPr>
+              <w:t>${</w:t>
+            </w:r>
+            <w:proofErr w:type="gramStart"/>
+            <w:r>
+              <w:rPr>
+                <w:rFonts w:eastAsia="Arial"/>
                 <w:color w:val="000000"/>
                 <w:sz w:val="24"/>
                 <w:szCs w:val="24"/>
                 <w:u w:val="single"/>
               </w:rPr>
-              <w:t>___________</w:t>
+              <w:t>outorgado}</w:t>
+            </w:r>
+            <w:r>
+              <w:rPr>
+                <w:color w:val="000000"/>
+                <w:sz w:val="24"/>
+                <w:szCs w:val="24"/>
+                <w:u w:val="single"/>
+              </w:rPr>
+              <w:t>_</w:t>
+            </w:r>
+            <w:proofErr w:type="gramEnd"/>
+            <w:r>
+              <w:rPr>
+                <w:color w:val="000000"/>
+                <w:sz w:val="24"/>
+                <w:szCs w:val="24"/>
+                <w:u w:val="single"/>
+              </w:rPr>
+              <w:t>__________</w:t>
             </w:r>
           </w:p>
           <w:p>
@@ -2373,7 +2466,25 @@
                 <w:sz w:val="24"/>
                 <w:szCs w:val="24"/>
               </w:rPr>
-              <w:t>(legível)</w:t>
+              <w:t>(</w:t>
+            </w:r>
+            <w:proofErr w:type="gramStart"/>
+            <w:r>
+              <w:rPr>
+                <w:color w:val="000000"/>
+                <w:sz w:val="24"/>
+                <w:szCs w:val="24"/>
+              </w:rPr>
+              <w:t>legível</w:t>
+            </w:r>
+            <w:proofErr w:type="gramEnd"/>
+            <w:r>
+              <w:rPr>
+                <w:color w:val="000000"/>
+                <w:sz w:val="24"/>
+                <w:szCs w:val="24"/>
+              </w:rPr>
+              <w:t>)</w:t>
             </w:r>
           </w:p>
           <w:p>
@@ -2679,7 +2790,7 @@
                       </a:ln>
                       <a:extLst>
                         <a:ext uri="{91240B29-F687-4f45-9708-019B960494DF}">
-                          <a14:hiddenLine xmlns="" xmlns:mo="http://schemas.microsoft.com/office/mac/office/2008/main" xmlns:mv="urn:schemas-microsoft-com:mac:vml" xmlns:o="urn:schemas-microsoft-com:office:office" xmlns:v="urn:schemas-microsoft-com:vml" xmlns:w10="urn:schemas-microsoft-com:office:word" xmlns:w="http://schemas.openxmlformats.org/wordprocessingml/2006/main" xmlns:a14="http://schemas.microsoft.com/office/drawing/2010/main" w="9525">
+                          <a14:hiddenLine xmlns:a14="http://schemas.microsoft.com/office/drawing/2010/main" xmlns:w="http://schemas.openxmlformats.org/wordprocessingml/2006/main" xmlns:w10="urn:schemas-microsoft-com:office:word" xmlns:v="urn:schemas-microsoft-com:vml" xmlns:o="urn:schemas-microsoft-com:office:office" xmlns:mv="urn:schemas-microsoft-com:mac:vml" xmlns:mo="http://schemas.microsoft.com/office/mac/office/2008/main" xmlns="" w="9525">
                             <a:solidFill>
                               <a:srgbClr val="000000"/>
                             </a:solidFill>
@@ -2746,7 +2857,26 @@
                               <w:szCs w:val="18"/>
                             </w:rPr>
                             <w:br/>
-                            <w:t>Tel: (92) 3878-4000</w:t>
+                          </w:r>
+                          <w:proofErr w:type="spellStart"/>
+                          <w:r>
+                            <w:rPr>
+                              <w:rFonts w:ascii="Arial" w:hAnsi="Arial" w:cs="Arial"/>
+                              <w:color w:val="595959"/>
+                              <w:sz w:val="18"/>
+                              <w:szCs w:val="18"/>
+                            </w:rPr>
+                            <w:t>Tel</w:t>
+                          </w:r>
+                          <w:proofErr w:type="spellEnd"/>
+                          <w:r>
+                            <w:rPr>
+                              <w:rFonts w:ascii="Arial" w:hAnsi="Arial" w:cs="Arial"/>
+                              <w:color w:val="595959"/>
+                              <w:sz w:val="18"/>
+                              <w:szCs w:val="18"/>
+                            </w:rPr>
+                            <w:t>: (92) 3878-4000</w:t>
                           </w:r>
                         </w:p>
                         <w:p>
@@ -2849,7 +2979,26 @@
                         <w:szCs w:val="18"/>
                       </w:rPr>
                       <w:br/>
-                      <w:t>Tel: (92) 3878-4000</w:t>
+                    </w:r>
+                    <w:proofErr w:type="spellStart"/>
+                    <w:r>
+                      <w:rPr>
+                        <w:rFonts w:ascii="Arial" w:hAnsi="Arial" w:cs="Arial"/>
+                        <w:color w:val="595959"/>
+                        <w:sz w:val="18"/>
+                        <w:szCs w:val="18"/>
+                      </w:rPr>
+                      <w:t>Tel</w:t>
+                    </w:r>
+                    <w:proofErr w:type="spellEnd"/>
+                    <w:r>
+                      <w:rPr>
+                        <w:rFonts w:ascii="Arial" w:hAnsi="Arial" w:cs="Arial"/>
+                        <w:color w:val="595959"/>
+                        <w:sz w:val="18"/>
+                        <w:szCs w:val="18"/>
+                      </w:rPr>
+                      <w:t>: (92) 3878-4000</w:t>
                     </w:r>
                   </w:p>
                   <w:p>
@@ -4582,7 +4731,7 @@
 </file>
 
 <file path=customXml/itemProps1.xml><?xml version="1.0" encoding="utf-8"?>
-<ds:datastoreItem xmlns:ds="http://schemas.openxmlformats.org/officeDocument/2006/customXml" ds:itemID="{23DC141C-F91C-4670-83DB-AF64EEB6E00E}">
+<ds:datastoreItem xmlns:ds="http://schemas.openxmlformats.org/officeDocument/2006/customXml" ds:itemID="{C317AA36-F0B8-4399-9047-6ADE2FCC8733}">
   <ds:schemaRefs>
     <ds:schemaRef ds:uri="http://schemas.openxmlformats.org/officeDocument/2006/bibliography"/>
   </ds:schemaRefs>
